--- a/Report_docs/Mentor Evaluation Form for Final Submission.docx
+++ b/Report_docs/Mentor Evaluation Form for Final Submission.docx
@@ -165,7 +165,7 @@
               </wp:anchor>
             </w:drawing>
           </mc:Choice>
-          <mc:Fallback xmlns:sl="http://schemas.openxmlformats.org/schemaLibrary/2006/main" xmlns:a="http://schemas.openxmlformats.org/drawingml/2006/main" xmlns:pic="http://schemas.openxmlformats.org/drawingml/2006/picture" xmlns:c="http://schemas.openxmlformats.org/drawingml/2006/chart" xmlns:lc="http://schemas.openxmlformats.org/drawingml/2006/lockedCanvas" xmlns:dgm="http://schemas.openxmlformats.org/drawingml/2006/diagram">
+          <mc:Fallback xmlns:dgm="http://schemas.openxmlformats.org/drawingml/2006/diagram" xmlns:lc="http://schemas.openxmlformats.org/drawingml/2006/lockedCanvas" xmlns:c="http://schemas.openxmlformats.org/drawingml/2006/chart" xmlns:pic="http://schemas.openxmlformats.org/drawingml/2006/picture" xmlns:a="http://schemas.openxmlformats.org/drawingml/2006/main" xmlns:sl="http://schemas.openxmlformats.org/schemaLibrary/2006/main">
             <w:drawing>
               <wp:anchor allowOverlap="1" behindDoc="0" distB="0" distT="0" distL="114300" distR="114300" hidden="0" layoutInCell="1" locked="0" relativeHeight="0" simplePos="0">
                 <wp:simplePos x="0" y="0"/>
@@ -524,7 +524,6 @@
         </w:rPr>
         <w:t xml:space="preserve">PROJECT TITLE    </w:t>
       </w:r>
-      <w:proofErr w:type="gramStart"/>
       <w:r>
         <w:rPr>
           <w:rFonts w:ascii="Verdana" w:eastAsia="Verdana" w:hAnsi="Verdana" w:cs="Verdana"/>
@@ -541,9 +540,18 @@
           <w:sz w:val="20"/>
           <w:szCs w:val="20"/>
         </w:rPr>
-        <w:t xml:space="preserve"> :</w:t>
+        <w:tab/>
       </w:r>
-      <w:proofErr w:type="gramEnd"/>
+      <w:r>
+        <w:rPr>
+          <w:rFonts w:ascii="Verdana" w:eastAsia="Verdana" w:hAnsi="Verdana" w:cs="Verdana"/>
+          <w:b/>
+          <w:sz w:val="20"/>
+          <w:szCs w:val="20"/>
+        </w:rPr>
+        <w:tab/>
+        <w:t>:</w:t>
+      </w:r>
       <w:r>
         <w:rPr>
           <w:rFonts w:ascii="Verdana" w:eastAsia="Verdana" w:hAnsi="Verdana" w:cs="Verdana"/>
@@ -2929,7 +2937,7 @@
                 <w:noProof/>
               </w:rPr>
               <w:drawing>
-                <wp:anchor distT="0" distB="0" distL="114300" distR="114300" simplePos="0" relativeHeight="251661312" behindDoc="0" locked="0" layoutInCell="1" allowOverlap="1" wp14:anchorId="4D738532" wp14:editId="2AF439FA">
+                <wp:anchor distT="0" distB="0" distL="114300" distR="114300" simplePos="0" relativeHeight="251661312" behindDoc="0" locked="0" layoutInCell="1" allowOverlap="1" wp14:anchorId="4D738532" wp14:editId="06827CDB">
                   <wp:simplePos x="0" y="0"/>
                   <wp:positionH relativeFrom="column">
                     <wp:posOffset>321945</wp:posOffset>
@@ -3013,7 +3021,7 @@
                 <w:noProof/>
               </w:rPr>
               <w:drawing>
-                <wp:anchor distT="0" distB="0" distL="114300" distR="114300" simplePos="0" relativeHeight="251663360" behindDoc="0" locked="0" layoutInCell="1" allowOverlap="1" wp14:anchorId="5BBB8DFE" wp14:editId="1B912990">
+                <wp:anchor distT="0" distB="0" distL="114300" distR="114300" simplePos="0" relativeHeight="251663360" behindDoc="0" locked="0" layoutInCell="1" allowOverlap="1" wp14:anchorId="5BBB8DFE" wp14:editId="2AB896EB">
                   <wp:simplePos x="0" y="0"/>
                   <wp:positionH relativeFrom="column">
                     <wp:posOffset>454025</wp:posOffset>
